--- a/5. 存储/4. SAN/5. Linux Device Mapper机制.docx
+++ b/5. 存储/4. SAN/5. Linux Device Mapper机制.docx
@@ -31,7 +31,24 @@
           <w:rFonts w:hint="eastAsia"/>
           <w:lang w:val="en-US" w:eastAsia="zh-CN"/>
         </w:rPr>
-        <w:t>在linux系统中你使用一些命令时（例如nmon、iostat如下截图所示），有可能会看到一些名字为dm-xx的设备，那么这些设备到底是什么设备呢，跟磁盘有什么关系呢？其实dm是Device Mapper的缩写，Device Mapper是 Linux 2.6 内核中提供的一种</w:t>
+        <w:t>在linux系统中你使用一些命令时（例如nmon、iostat如下截图所示），有可能会看到一些名字为dm-xx的设备，那么这些设备到底是什么设备呢，跟磁盘有什么关系呢？</w:t>
+      </w:r>
+    </w:p>
+    <w:p>
+      <w:pPr>
+        <w:ind w:firstLine="420" w:firstLineChars="0"/>
+        <w:rPr>
+          <w:rFonts w:hint="eastAsia"/>
+          <w:color w:val="FF0000"/>
+          <w:lang w:val="en-US" w:eastAsia="zh-CN"/>
+        </w:rPr>
+      </w:pPr>
+      <w:r>
+        <w:rPr>
+          <w:rFonts w:hint="eastAsia"/>
+          <w:lang w:val="en-US" w:eastAsia="zh-CN"/>
+        </w:rPr>
+        <w:t>其实dm是Device Mapper的缩写，Device Mapper是 Linux 2.6 内核中提供的一种</w:t>
       </w:r>
       <w:r>
         <w:rPr>
@@ -57,14 +74,23 @@
           <w:color w:val="FF0000"/>
           <w:lang w:val="en-US" w:eastAsia="zh-CN"/>
         </w:rPr>
-        <w:t>用户可以很方便的根据自己的需要制定实现存储资源的管理策略</w:t>
-      </w:r>
-      <w:r>
-        <w:rPr>
-          <w:rFonts w:hint="eastAsia"/>
-          <w:lang w:val="en-US" w:eastAsia="zh-CN"/>
-        </w:rPr>
-        <w:t>，当前比较流行的Linux下的逻辑卷管理器如</w:t>
+        <w:t>用户可以很方便的根据自己的需要制定实现存储资源的管理策略。</w:t>
+      </w:r>
+    </w:p>
+    <w:p>
+      <w:pPr>
+        <w:ind w:firstLine="420" w:firstLineChars="0"/>
+        <w:rPr>
+          <w:rFonts w:hint="eastAsia"/>
+          <w:lang w:val="en-US" w:eastAsia="zh-CN"/>
+        </w:rPr>
+      </w:pPr>
+      <w:r>
+        <w:rPr>
+          <w:rFonts w:hint="eastAsia"/>
+          <w:lang w:val="en-US" w:eastAsia="zh-CN"/>
+        </w:rPr>
+        <w:t>当前比较流行的Linux下的逻辑卷管理器如</w:t>
       </w:r>
       <w:r>
         <w:rPr>
@@ -90,8 +116,6 @@
           <w:lang w:val="en-US" w:eastAsia="zh-CN"/>
         </w:rPr>
       </w:pPr>
-      <w:bookmarkStart w:id="0" w:name="_GoBack"/>
-      <w:bookmarkEnd w:id="0"/>
       <w:r>
         <w:drawing>
           <wp:inline distT="0" distB="0" distL="114300" distR="114300">
@@ -175,8 +199,8 @@
       <w:r>
         <w:drawing>
           <wp:inline distT="0" distB="0" distL="114300" distR="114300">
-            <wp:extent cx="5269865" cy="3192780"/>
-            <wp:effectExtent l="0" t="0" r="6985" b="7620"/>
+            <wp:extent cx="3898265" cy="2362200"/>
+            <wp:effectExtent l="0" t="0" r="635" b="0"/>
             <wp:docPr id="9" name="图片 9"/>
             <wp:cNvGraphicFramePr>
               <a:graphicFrameLocks xmlns:a="http://schemas.openxmlformats.org/drawingml/2006/main" noChangeAspect="1"/>
@@ -199,7 +223,7 @@
                   <pic:spPr>
                     <a:xfrm>
                       <a:off x="0" y="0"/>
-                      <a:ext cx="5269865" cy="3192780"/>
+                      <a:ext cx="3898265" cy="2362200"/>
                     </a:xfrm>
                     <a:prstGeom prst="rect">
                       <a:avLst/>
@@ -2186,9 +2210,26 @@
       <w:r>
         <w:rPr>
           <w:rFonts w:hint="eastAsia"/>
-          <w:lang w:val="en-US" w:eastAsia="zh-CN"/>
-        </w:rPr>
-        <w:t>Device Mapper是Linux操作系统中块设备一级提供的一种主要映射机制，现在已被多数Linux下的逻辑卷管理器所采用。在该机制下，实现用户自定义的存储资源管理策略变得极其方便。理解device mapper所提供的映射机制，也是进一步理解Linux下一些常见逻辑卷管理器实现的基础。</w:t>
+          <w:color w:val="FF0000"/>
+          <w:lang w:val="en-US" w:eastAsia="zh-CN"/>
+        </w:rPr>
+        <w:t>Device Mapper是Linux操作系统中块设备一级提供的一种主要映射机制，现在已被多数Linux下的逻辑卷管理器所采用</w:t>
+      </w:r>
+      <w:r>
+        <w:rPr>
+          <w:rFonts w:hint="eastAsia"/>
+          <w:lang w:val="en-US" w:eastAsia="zh-CN"/>
+        </w:rPr>
+        <w:t>。在该机制下，实现用户自定义的存储资源管理策略变得极其方便。理解device mapper所提供的映射机制，也是进一步理解Linux下一些常见逻辑卷管理器实现的</w:t>
+      </w:r>
+      <w:bookmarkStart w:id="0" w:name="_GoBack"/>
+      <w:bookmarkEnd w:id="0"/>
+      <w:r>
+        <w:rPr>
+          <w:rFonts w:hint="eastAsia"/>
+          <w:lang w:val="en-US" w:eastAsia="zh-CN"/>
+        </w:rPr>
+        <w:t>基础。</w:t>
       </w:r>
     </w:p>
     <w:sectPr>
